--- a/Collatio/1a/1. Textos/2. Limpios/1a-D.docx
+++ b/Collatio/1a/1. Textos/2. Limpios/1a-D.docx
@@ -1,6 +1,6 @@
 
 <file path=word/document.xml><?xml version="1.0" encoding="utf-8"?>
-<w:document xmlns:wpc="http://schemas.microsoft.com/office/word/2010/wordprocessingCanvas" xmlns:cx="http://schemas.microsoft.com/office/drawing/2014/chartex" xmlns:cx1="http://schemas.microsoft.com/office/drawing/2015/9/8/chartex" xmlns:cx2="http://schemas.microsoft.com/office/drawing/2015/10/21/chartex" xmlns:cx3="http://schemas.microsoft.com/office/drawing/2016/5/9/chartex" xmlns:cx4="http://schemas.microsoft.com/office/drawing/2016/5/10/chartex" xmlns:cx5="http://schemas.microsoft.com/office/drawing/2016/5/11/chartex" xmlns:cx6="http://schemas.microsoft.com/office/drawing/2016/5/12/chartex" xmlns:cx7="http://schemas.microsoft.com/office/drawing/2016/5/13/chartex" xmlns:cx8="http://schemas.microsoft.com/office/drawing/2016/5/14/chartex" xmlns:mc="http://schemas.openxmlformats.org/markup-compatibility/2006" xmlns:aink="http://schemas.microsoft.com/office/drawing/2016/ink" xmlns:am3d="http://schemas.microsoft.com/office/drawing/2017/model3d" xmlns:o="urn:schemas-microsoft-com:office:office" xmlns:oel="http://schemas.microsoft.com/office/2019/extlst" xmlns:r="http://schemas.openxmlformats.org/officeDocument/2006/relationships" xmlns:m="http://schemas.openxmlformats.org/officeDocument/2006/math" xmlns:v="urn:schemas-microsoft-com:vml" xmlns:wp14="http://schemas.microsoft.com/office/word/2010/wordprocessingDrawing" xmlns:wp="http://schemas.openxmlformats.org/drawingml/2006/wordprocessingDrawing" xmlns:w10="urn:schemas-microsoft-com:office:word" xmlns:w="http://schemas.openxmlformats.org/wordprocessingml/2006/main" xmlns:w14="http://schemas.microsoft.com/office/word/2010/wordml" xmlns:w15="http://schemas.microsoft.com/office/word/2012/wordml" xmlns:w16cex="http://schemas.microsoft.com/office/word/2018/wordml/cex" xmlns:w16cid="http://schemas.microsoft.com/office/word/2016/wordml/cid" xmlns:w16="http://schemas.microsoft.com/office/word/2018/wordml" xmlns:w16sdtdh="http://schemas.microsoft.com/office/word/2020/wordml/sdtdatahash" xmlns:w16se="http://schemas.microsoft.com/office/word/2015/wordml/symex" xmlns:wpg="http://schemas.microsoft.com/office/word/2010/wordprocessingGroup" xmlns:wpi="http://schemas.microsoft.com/office/word/2010/wordprocessingInk" xmlns:wne="http://schemas.microsoft.com/office/word/2006/wordml" xmlns:wps="http://schemas.microsoft.com/office/word/2010/wordprocessingShape" mc:Ignorable="w14 w15 w16se w16cid w16 w16cex w16sdtdh wp14">
+<w:document xmlns:wpc="http://schemas.microsoft.com/office/word/2010/wordprocessingCanvas" xmlns:cx="http://schemas.microsoft.com/office/drawing/2014/chartex" xmlns:cx1="http://schemas.microsoft.com/office/drawing/2015/9/8/chartex" xmlns:cx2="http://schemas.microsoft.com/office/drawing/2015/10/21/chartex" xmlns:cx3="http://schemas.microsoft.com/office/drawing/2016/5/9/chartex" xmlns:cx4="http://schemas.microsoft.com/office/drawing/2016/5/10/chartex" xmlns:cx5="http://schemas.microsoft.com/office/drawing/2016/5/11/chartex" xmlns:cx6="http://schemas.microsoft.com/office/drawing/2016/5/12/chartex" xmlns:cx7="http://schemas.microsoft.com/office/drawing/2016/5/13/chartex" xmlns:cx8="http://schemas.microsoft.com/office/drawing/2016/5/14/chartex" xmlns:mc="http://schemas.openxmlformats.org/markup-compatibility/2006" xmlns:aink="http://schemas.microsoft.com/office/drawing/2016/ink" xmlns:am3d="http://schemas.microsoft.com/office/drawing/2017/model3d" xmlns:o="urn:schemas-microsoft-com:office:office" xmlns:oel="http://schemas.microsoft.com/office/2019/extlst" xmlns:r="http://schemas.openxmlformats.org/officeDocument/2006/relationships" xmlns:m="http://schemas.openxmlformats.org/officeDocument/2006/math" xmlns:v="urn:schemas-microsoft-com:vml" xmlns:wp14="http://schemas.microsoft.com/office/word/2010/wordprocessingDrawing" xmlns:wp="http://schemas.openxmlformats.org/drawingml/2006/wordprocessingDrawing" xmlns:w10="urn:schemas-microsoft-com:office:word" xmlns:w="http://schemas.openxmlformats.org/wordprocessingml/2006/main" xmlns:w14="http://schemas.microsoft.com/office/word/2010/wordml" xmlns:w15="http://schemas.microsoft.com/office/word/2012/wordml" xmlns:w16cex="http://schemas.microsoft.com/office/word/2018/wordml/cex" xmlns:w16cid="http://schemas.microsoft.com/office/word/2016/wordml/cid" xmlns:w16="http://schemas.microsoft.com/office/word/2018/wordml" xmlns:w16du="http://schemas.microsoft.com/office/word/2023/wordml/word16du" xmlns:w16sdtdh="http://schemas.microsoft.com/office/word/2020/wordml/sdtdatahash" xmlns:w16se="http://schemas.microsoft.com/office/word/2015/wordml/symex" xmlns:wpg="http://schemas.microsoft.com/office/word/2010/wordprocessingGroup" xmlns:wpi="http://schemas.microsoft.com/office/word/2010/wordprocessingInk" xmlns:wne="http://schemas.microsoft.com/office/word/2006/wordml" xmlns:wps="http://schemas.microsoft.com/office/word/2010/wordprocessingShape" mc:Ignorable="w14 w15 w16se w16cid w16 w16cex w16sdtdh w16du wp14">
   <w:body>
     <w:p>
       <w:pPr>
@@ -9,6 +9,7 @@
           <w:lang w:val="es-ES"/>
         </w:rPr>
       </w:pPr>
+      <w:proofErr w:type="spellStart"/>
       <w:r>
         <w:rPr>
           <w:rFonts w:ascii="Garamond" w:hAnsi="Garamond"/>
@@ -21,21 +22,301 @@
           <w:rFonts w:ascii="Garamond" w:hAnsi="Garamond"/>
           <w:lang w:val="es-ES"/>
         </w:rPr>
-        <w:t xml:space="preserve">espondio </w:t>
-      </w:r>
-      <w:r>
-        <w:rPr>
-          <w:rFonts w:ascii="Garamond" w:hAnsi="Garamond"/>
-          <w:lang w:val="es-ES"/>
-        </w:rPr>
-        <w:t>el diciplo e dixo maestro tu me respondiste muy bien a esto que te yo demande agora te ruego que me des respuesta de otra demanda que te quiero fazer e dixo el maestro di lo que quisieres pues ruego te que me digas qual es la lunbre por do se alunbra todo el mundo respondio el maestro e dixo sepas que la lunbre por que el mundo es alunbrado es la de dios e esto te quiero yo provar por teologia e por natura asi como te prove lo al fallamos nos que dixo el nuestro señ</w:t>
-      </w:r>
-      <w:r>
-        <w:rPr>
-          <w:rFonts w:ascii="Garamond" w:hAnsi="Garamond"/>
-          <w:lang w:val="es-ES"/>
-        </w:rPr>
-        <w:t xml:space="preserve">or Jesucristo en un evangelio yo so luz de todo el mundo e san Juan apostol e evangelista dio testimonio d esto en un evangelio que fizo en que fablo mas altamente que todos los otros en aquel que comiença </w:t>
+        <w:t>espondio</w:t>
+      </w:r>
+      <w:proofErr w:type="spellEnd"/>
+      <w:r>
+        <w:rPr>
+          <w:rFonts w:ascii="Garamond" w:hAnsi="Garamond"/>
+          <w:lang w:val="es-ES"/>
+        </w:rPr>
+        <w:t xml:space="preserve"> </w:t>
+      </w:r>
+      <w:r>
+        <w:rPr>
+          <w:rFonts w:ascii="Garamond" w:hAnsi="Garamond"/>
+          <w:lang w:val="es-ES"/>
+        </w:rPr>
+        <w:t xml:space="preserve">el </w:t>
+      </w:r>
+      <w:proofErr w:type="spellStart"/>
+      <w:r>
+        <w:rPr>
+          <w:rFonts w:ascii="Garamond" w:hAnsi="Garamond"/>
+          <w:lang w:val="es-ES"/>
+        </w:rPr>
+        <w:t>diciplo</w:t>
+      </w:r>
+      <w:proofErr w:type="spellEnd"/>
+      <w:r>
+        <w:rPr>
+          <w:rFonts w:ascii="Garamond" w:hAnsi="Garamond"/>
+          <w:lang w:val="es-ES"/>
+        </w:rPr>
+        <w:t xml:space="preserve"> e dixo maestro </w:t>
+      </w:r>
+      <w:proofErr w:type="spellStart"/>
+      <w:r>
+        <w:rPr>
+          <w:rFonts w:ascii="Garamond" w:hAnsi="Garamond"/>
+          <w:lang w:val="es-ES"/>
+        </w:rPr>
+        <w:t>tu</w:t>
+      </w:r>
+      <w:proofErr w:type="spellEnd"/>
+      <w:r>
+        <w:rPr>
+          <w:rFonts w:ascii="Garamond" w:hAnsi="Garamond"/>
+          <w:lang w:val="es-ES"/>
+        </w:rPr>
+        <w:t xml:space="preserve"> me respondiste muy bien a esto que te yo demande agora te ruego que me des respuesta de otra demanda que te quiero fazer e dixo el maestro di lo que quisieres pues ruego te que me digas </w:t>
+      </w:r>
+      <w:proofErr w:type="spellStart"/>
+      <w:r>
+        <w:rPr>
+          <w:rFonts w:ascii="Garamond" w:hAnsi="Garamond"/>
+          <w:lang w:val="es-ES"/>
+        </w:rPr>
+        <w:t>qual</w:t>
+      </w:r>
+      <w:proofErr w:type="spellEnd"/>
+      <w:r>
+        <w:rPr>
+          <w:rFonts w:ascii="Garamond" w:hAnsi="Garamond"/>
+          <w:lang w:val="es-ES"/>
+        </w:rPr>
+        <w:t xml:space="preserve"> es la </w:t>
+      </w:r>
+      <w:proofErr w:type="spellStart"/>
+      <w:r>
+        <w:rPr>
+          <w:rFonts w:ascii="Garamond" w:hAnsi="Garamond"/>
+          <w:lang w:val="es-ES"/>
+        </w:rPr>
+        <w:t>lunbre</w:t>
+      </w:r>
+      <w:proofErr w:type="spellEnd"/>
+      <w:r>
+        <w:rPr>
+          <w:rFonts w:ascii="Garamond" w:hAnsi="Garamond"/>
+          <w:lang w:val="es-ES"/>
+        </w:rPr>
+        <w:t xml:space="preserve"> por do se </w:t>
+      </w:r>
+      <w:proofErr w:type="spellStart"/>
+      <w:r>
+        <w:rPr>
+          <w:rFonts w:ascii="Garamond" w:hAnsi="Garamond"/>
+          <w:lang w:val="es-ES"/>
+        </w:rPr>
+        <w:t>alunbra</w:t>
+      </w:r>
+      <w:proofErr w:type="spellEnd"/>
+      <w:r>
+        <w:rPr>
+          <w:rFonts w:ascii="Garamond" w:hAnsi="Garamond"/>
+          <w:lang w:val="es-ES"/>
+        </w:rPr>
+        <w:t xml:space="preserve"> todo el mundo </w:t>
+      </w:r>
+      <w:proofErr w:type="spellStart"/>
+      <w:r>
+        <w:rPr>
+          <w:rFonts w:ascii="Garamond" w:hAnsi="Garamond"/>
+          <w:lang w:val="es-ES"/>
+        </w:rPr>
+        <w:t>respondio</w:t>
+      </w:r>
+      <w:proofErr w:type="spellEnd"/>
+      <w:r>
+        <w:rPr>
+          <w:rFonts w:ascii="Garamond" w:hAnsi="Garamond"/>
+          <w:lang w:val="es-ES"/>
+        </w:rPr>
+        <w:t xml:space="preserve"> el maestro e dixo sepas que la </w:t>
+      </w:r>
+      <w:proofErr w:type="spellStart"/>
+      <w:r>
+        <w:rPr>
+          <w:rFonts w:ascii="Garamond" w:hAnsi="Garamond"/>
+          <w:lang w:val="es-ES"/>
+        </w:rPr>
+        <w:t>lunbre</w:t>
+      </w:r>
+      <w:proofErr w:type="spellEnd"/>
+      <w:r>
+        <w:rPr>
+          <w:rFonts w:ascii="Garamond" w:hAnsi="Garamond"/>
+          <w:lang w:val="es-ES"/>
+        </w:rPr>
+        <w:t xml:space="preserve"> </w:t>
+      </w:r>
+      <w:proofErr w:type="spellStart"/>
+      <w:r>
+        <w:rPr>
+          <w:rFonts w:ascii="Garamond" w:hAnsi="Garamond"/>
+          <w:lang w:val="es-ES"/>
+        </w:rPr>
+        <w:t>por que</w:t>
+      </w:r>
+      <w:proofErr w:type="spellEnd"/>
+      <w:r>
+        <w:rPr>
+          <w:rFonts w:ascii="Garamond" w:hAnsi="Garamond"/>
+          <w:lang w:val="es-ES"/>
+        </w:rPr>
+        <w:t xml:space="preserve"> el mundo es </w:t>
+      </w:r>
+      <w:proofErr w:type="spellStart"/>
+      <w:r>
+        <w:rPr>
+          <w:rFonts w:ascii="Garamond" w:hAnsi="Garamond"/>
+          <w:lang w:val="es-ES"/>
+        </w:rPr>
+        <w:t>alunbrado</w:t>
+      </w:r>
+      <w:proofErr w:type="spellEnd"/>
+      <w:r>
+        <w:rPr>
+          <w:rFonts w:ascii="Garamond" w:hAnsi="Garamond"/>
+          <w:lang w:val="es-ES"/>
+        </w:rPr>
+        <w:t xml:space="preserve"> es la de dios e esto te quiero yo </w:t>
+      </w:r>
+      <w:proofErr w:type="spellStart"/>
+      <w:r>
+        <w:rPr>
+          <w:rFonts w:ascii="Garamond" w:hAnsi="Garamond"/>
+          <w:lang w:val="es-ES"/>
+        </w:rPr>
+        <w:t>provar</w:t>
+      </w:r>
+      <w:proofErr w:type="spellEnd"/>
+      <w:r>
+        <w:rPr>
+          <w:rFonts w:ascii="Garamond" w:hAnsi="Garamond"/>
+          <w:lang w:val="es-ES"/>
+        </w:rPr>
+        <w:t xml:space="preserve"> por </w:t>
+      </w:r>
+      <w:proofErr w:type="spellStart"/>
+      <w:r>
+        <w:rPr>
+          <w:rFonts w:ascii="Garamond" w:hAnsi="Garamond"/>
+          <w:lang w:val="es-ES"/>
+        </w:rPr>
+        <w:t>teologia</w:t>
+      </w:r>
+      <w:proofErr w:type="spellEnd"/>
+      <w:r>
+        <w:rPr>
+          <w:rFonts w:ascii="Garamond" w:hAnsi="Garamond"/>
+          <w:lang w:val="es-ES"/>
+        </w:rPr>
+        <w:t xml:space="preserve"> e por natura </w:t>
+      </w:r>
+      <w:proofErr w:type="spellStart"/>
+      <w:r>
+        <w:rPr>
+          <w:rFonts w:ascii="Garamond" w:hAnsi="Garamond"/>
+          <w:lang w:val="es-ES"/>
+        </w:rPr>
+        <w:t>asi</w:t>
+      </w:r>
+      <w:proofErr w:type="spellEnd"/>
+      <w:r>
+        <w:rPr>
+          <w:rFonts w:ascii="Garamond" w:hAnsi="Garamond"/>
+          <w:lang w:val="es-ES"/>
+        </w:rPr>
+        <w:t xml:space="preserve"> como te </w:t>
+      </w:r>
+      <w:proofErr w:type="spellStart"/>
+      <w:r>
+        <w:rPr>
+          <w:rFonts w:ascii="Garamond" w:hAnsi="Garamond"/>
+          <w:lang w:val="es-ES"/>
+        </w:rPr>
+        <w:t>prove</w:t>
+      </w:r>
+      <w:proofErr w:type="spellEnd"/>
+      <w:r>
+        <w:rPr>
+          <w:rFonts w:ascii="Garamond" w:hAnsi="Garamond"/>
+          <w:lang w:val="es-ES"/>
+        </w:rPr>
+        <w:t xml:space="preserve"> lo al fallamos nos que dixo el nuestro señ</w:t>
+      </w:r>
+      <w:r>
+        <w:rPr>
+          <w:rFonts w:ascii="Garamond" w:hAnsi="Garamond"/>
+          <w:lang w:val="es-ES"/>
+        </w:rPr>
+        <w:t xml:space="preserve">or Jesucristo en un evangelio yo </w:t>
+      </w:r>
+      <w:proofErr w:type="spellStart"/>
+      <w:r>
+        <w:rPr>
+          <w:rFonts w:ascii="Garamond" w:hAnsi="Garamond"/>
+          <w:lang w:val="es-ES"/>
+        </w:rPr>
+        <w:t>so</w:t>
+      </w:r>
+      <w:proofErr w:type="spellEnd"/>
+      <w:r>
+        <w:rPr>
+          <w:rFonts w:ascii="Garamond" w:hAnsi="Garamond"/>
+          <w:lang w:val="es-ES"/>
+        </w:rPr>
+        <w:t xml:space="preserve"> luz de todo el mundo e san Juan </w:t>
+      </w:r>
+      <w:proofErr w:type="spellStart"/>
+      <w:r>
+        <w:rPr>
+          <w:rFonts w:ascii="Garamond" w:hAnsi="Garamond"/>
+          <w:lang w:val="es-ES"/>
+        </w:rPr>
+        <w:t>apostol</w:t>
+      </w:r>
+      <w:proofErr w:type="spellEnd"/>
+      <w:r>
+        <w:rPr>
+          <w:rFonts w:ascii="Garamond" w:hAnsi="Garamond"/>
+          <w:lang w:val="es-ES"/>
+        </w:rPr>
+        <w:t xml:space="preserve"> e evangelista dio testimonio d esto en un evangelio que fizo en que fablo </w:t>
+      </w:r>
+      <w:proofErr w:type="spellStart"/>
+      <w:r>
+        <w:rPr>
+          <w:rFonts w:ascii="Garamond" w:hAnsi="Garamond"/>
+          <w:lang w:val="es-ES"/>
+        </w:rPr>
+        <w:t>mas</w:t>
+      </w:r>
+      <w:proofErr w:type="spellEnd"/>
+      <w:r>
+        <w:rPr>
+          <w:rFonts w:ascii="Garamond" w:hAnsi="Garamond"/>
+          <w:lang w:val="es-ES"/>
+        </w:rPr>
+        <w:t xml:space="preserve"> altamente que todos los otros en aquel que </w:t>
+      </w:r>
+      <w:proofErr w:type="spellStart"/>
+      <w:r>
+        <w:rPr>
+          <w:rFonts w:ascii="Garamond" w:hAnsi="Garamond"/>
+          <w:lang w:val="es-ES"/>
+        </w:rPr>
+        <w:t>comiença</w:t>
+      </w:r>
+      <w:proofErr w:type="spellEnd"/>
+      <w:r>
+        <w:rPr>
+          <w:rFonts w:ascii="Garamond" w:hAnsi="Garamond"/>
+          <w:lang w:val="es-ES"/>
+        </w:rPr>
+        <w:t xml:space="preserve"> </w:t>
       </w:r>
       <w:r>
         <w:rPr>
@@ -58,7 +339,71 @@
           <w:rFonts w:ascii="Garamond" w:hAnsi="Garamond"/>
           <w:lang w:val="es-ES"/>
         </w:rPr>
-        <w:t xml:space="preserve"> a do dize que la vida de los ombres era la luz e aquella luz que la non podien enbargar las tiniebras pues bien deves tu ver que tal luz como esta non se entiende si non por dios </w:t>
+        <w:t xml:space="preserve"> a do dize que la vida de los ombres era la luz e aquella luz que la non </w:t>
+      </w:r>
+      <w:proofErr w:type="spellStart"/>
+      <w:r>
+        <w:rPr>
+          <w:rFonts w:ascii="Garamond" w:hAnsi="Garamond"/>
+          <w:lang w:val="es-ES"/>
+        </w:rPr>
+        <w:t>podien</w:t>
+      </w:r>
+      <w:proofErr w:type="spellEnd"/>
+      <w:r>
+        <w:rPr>
+          <w:rFonts w:ascii="Garamond" w:hAnsi="Garamond"/>
+          <w:lang w:val="es-ES"/>
+        </w:rPr>
+        <w:t xml:space="preserve"> </w:t>
+      </w:r>
+      <w:proofErr w:type="spellStart"/>
+      <w:r>
+        <w:rPr>
+          <w:rFonts w:ascii="Garamond" w:hAnsi="Garamond"/>
+          <w:lang w:val="es-ES"/>
+        </w:rPr>
+        <w:t>enbargar</w:t>
+      </w:r>
+      <w:proofErr w:type="spellEnd"/>
+      <w:r>
+        <w:rPr>
+          <w:rFonts w:ascii="Garamond" w:hAnsi="Garamond"/>
+          <w:lang w:val="es-ES"/>
+        </w:rPr>
+        <w:t xml:space="preserve"> las </w:t>
+      </w:r>
+      <w:proofErr w:type="spellStart"/>
+      <w:r>
+        <w:rPr>
+          <w:rFonts w:ascii="Garamond" w:hAnsi="Garamond"/>
+          <w:lang w:val="es-ES"/>
+        </w:rPr>
+        <w:t>tiniebras</w:t>
+      </w:r>
+      <w:proofErr w:type="spellEnd"/>
+      <w:r>
+        <w:rPr>
+          <w:rFonts w:ascii="Garamond" w:hAnsi="Garamond"/>
+          <w:lang w:val="es-ES"/>
+        </w:rPr>
+        <w:t xml:space="preserve"> pues bien </w:t>
+      </w:r>
+      <w:proofErr w:type="spellStart"/>
+      <w:r>
+        <w:rPr>
+          <w:rFonts w:ascii="Garamond" w:hAnsi="Garamond"/>
+          <w:lang w:val="es-ES"/>
+        </w:rPr>
+        <w:t>deves</w:t>
+      </w:r>
+      <w:proofErr w:type="spellEnd"/>
+      <w:r>
+        <w:rPr>
+          <w:rFonts w:ascii="Garamond" w:hAnsi="Garamond"/>
+          <w:lang w:val="es-ES"/>
+        </w:rPr>
+        <w:t xml:space="preserve"> tu ver que tal luz como esta non se entiende si non por dios </w:t>
       </w:r>
       <w:r>
         <w:rPr>
@@ -72,7 +417,69 @@
           <w:rFonts w:ascii="Garamond" w:hAnsi="Garamond"/>
           <w:lang w:val="es-ES"/>
         </w:rPr>
-        <w:t xml:space="preserve"> dize este evangelio mesmo este san Juan que lo fizo fablando del otro san Juan bautista que fue enbiado de dios que avie nonbre Juan e este vino en testimonio a las gentes del mundo que oyesen la su palabra de la luz que era en el</w:t>
+        <w:t xml:space="preserve"> dize este evangelio mesmo este san Juan que lo fizo fablando del otro san Juan </w:t>
+      </w:r>
+      <w:r>
+        <w:rPr>
+          <w:rFonts w:ascii="Garamond" w:hAnsi="Garamond"/>
+          <w:lang w:val="es-ES"/>
+        </w:rPr>
+        <w:t>B</w:t>
+      </w:r>
+      <w:r>
+        <w:rPr>
+          <w:rFonts w:ascii="Garamond" w:hAnsi="Garamond"/>
+          <w:lang w:val="es-ES"/>
+        </w:rPr>
+        <w:t xml:space="preserve">autista que fue </w:t>
+      </w:r>
+      <w:proofErr w:type="spellStart"/>
+      <w:r>
+        <w:rPr>
+          <w:rFonts w:ascii="Garamond" w:hAnsi="Garamond"/>
+          <w:lang w:val="es-ES"/>
+        </w:rPr>
+        <w:t>enbiado</w:t>
+      </w:r>
+      <w:proofErr w:type="spellEnd"/>
+      <w:r>
+        <w:rPr>
+          <w:rFonts w:ascii="Garamond" w:hAnsi="Garamond"/>
+          <w:lang w:val="es-ES"/>
+        </w:rPr>
+        <w:t xml:space="preserve"> de dios que </w:t>
+      </w:r>
+      <w:proofErr w:type="spellStart"/>
+      <w:r>
+        <w:rPr>
+          <w:rFonts w:ascii="Garamond" w:hAnsi="Garamond"/>
+          <w:lang w:val="es-ES"/>
+        </w:rPr>
+        <w:t>avie</w:t>
+      </w:r>
+      <w:proofErr w:type="spellEnd"/>
+      <w:r>
+        <w:rPr>
+          <w:rFonts w:ascii="Garamond" w:hAnsi="Garamond"/>
+          <w:lang w:val="es-ES"/>
+        </w:rPr>
+        <w:t xml:space="preserve"> </w:t>
+      </w:r>
+      <w:proofErr w:type="spellStart"/>
+      <w:r>
+        <w:rPr>
+          <w:rFonts w:ascii="Garamond" w:hAnsi="Garamond"/>
+          <w:lang w:val="es-ES"/>
+        </w:rPr>
+        <w:t>nonbre</w:t>
+      </w:r>
+      <w:proofErr w:type="spellEnd"/>
+      <w:r>
+        <w:rPr>
+          <w:rFonts w:ascii="Garamond" w:hAnsi="Garamond"/>
+          <w:lang w:val="es-ES"/>
+        </w:rPr>
+        <w:t xml:space="preserve"> Juan e este vino en testimonio a las gentes del mundo que oyesen la su palabra de la luz que era en el</w:t>
       </w:r>
       <w:r>
         <w:rPr>
@@ -87,7 +494,71 @@
           <w:rFonts w:ascii="Garamond" w:hAnsi="Garamond"/>
           <w:lang w:val="es-ES"/>
         </w:rPr>
-        <w:t xml:space="preserve">mundo e se avian mas de demostrar en la vida de Jesucristo por las obras que faria mientra que en el mundo fue e por la muerte que avia de tornar por nos </w:t>
+        <w:t xml:space="preserve">mundo e se </w:t>
+      </w:r>
+      <w:proofErr w:type="spellStart"/>
+      <w:r>
+        <w:rPr>
+          <w:rFonts w:ascii="Garamond" w:hAnsi="Garamond"/>
+          <w:lang w:val="es-ES"/>
+        </w:rPr>
+        <w:t>avian</w:t>
+      </w:r>
+      <w:proofErr w:type="spellEnd"/>
+      <w:r>
+        <w:rPr>
+          <w:rFonts w:ascii="Garamond" w:hAnsi="Garamond"/>
+          <w:lang w:val="es-ES"/>
+        </w:rPr>
+        <w:t xml:space="preserve"> </w:t>
+      </w:r>
+      <w:proofErr w:type="spellStart"/>
+      <w:r>
+        <w:rPr>
+          <w:rFonts w:ascii="Garamond" w:hAnsi="Garamond"/>
+          <w:lang w:val="es-ES"/>
+        </w:rPr>
+        <w:t>mas</w:t>
+      </w:r>
+      <w:proofErr w:type="spellEnd"/>
+      <w:r>
+        <w:rPr>
+          <w:rFonts w:ascii="Garamond" w:hAnsi="Garamond"/>
+          <w:lang w:val="es-ES"/>
+        </w:rPr>
+        <w:t xml:space="preserve"> de demostrar en la vida de Jesucristo por las obras que faria </w:t>
+      </w:r>
+      <w:proofErr w:type="spellStart"/>
+      <w:r>
+        <w:rPr>
+          <w:rFonts w:ascii="Garamond" w:hAnsi="Garamond"/>
+          <w:lang w:val="es-ES"/>
+        </w:rPr>
+        <w:t>mientra</w:t>
+      </w:r>
+      <w:proofErr w:type="spellEnd"/>
+      <w:r>
+        <w:rPr>
+          <w:rFonts w:ascii="Garamond" w:hAnsi="Garamond"/>
+          <w:lang w:val="es-ES"/>
+        </w:rPr>
+        <w:t xml:space="preserve"> que en el mundo fue e por la muerte que </w:t>
+      </w:r>
+      <w:proofErr w:type="spellStart"/>
+      <w:r>
+        <w:rPr>
+          <w:rFonts w:ascii="Garamond" w:hAnsi="Garamond"/>
+          <w:lang w:val="es-ES"/>
+        </w:rPr>
+        <w:t>avia</w:t>
+      </w:r>
+      <w:proofErr w:type="spellEnd"/>
+      <w:r>
+        <w:rPr>
+          <w:rFonts w:ascii="Garamond" w:hAnsi="Garamond"/>
+          <w:lang w:val="es-ES"/>
+        </w:rPr>
+        <w:t xml:space="preserve"> de tornar por nos </w:t>
       </w:r>
       <w:r>
         <w:rPr>
@@ -101,7 +572,215 @@
           <w:rFonts w:ascii="Garamond" w:hAnsi="Garamond"/>
           <w:lang w:val="es-ES"/>
         </w:rPr>
-        <w:t xml:space="preserve"> quando sant Juan esto predicava por el mundo avia y muchos ombres que non entendien esto qu el dizia e cuidavan que esta luz verdadera que predicava san Juan que lo dizia por esta luz que paresce que avia de alunbrar el mundo </w:t>
+        <w:t xml:space="preserve"> </w:t>
+      </w:r>
+      <w:proofErr w:type="spellStart"/>
+      <w:r>
+        <w:rPr>
+          <w:rFonts w:ascii="Garamond" w:hAnsi="Garamond"/>
+          <w:lang w:val="es-ES"/>
+        </w:rPr>
+        <w:t>quando</w:t>
+      </w:r>
+      <w:proofErr w:type="spellEnd"/>
+      <w:r>
+        <w:rPr>
+          <w:rFonts w:ascii="Garamond" w:hAnsi="Garamond"/>
+          <w:lang w:val="es-ES"/>
+        </w:rPr>
+        <w:t xml:space="preserve"> </w:t>
+      </w:r>
+      <w:proofErr w:type="spellStart"/>
+      <w:r>
+        <w:rPr>
+          <w:rFonts w:ascii="Garamond" w:hAnsi="Garamond"/>
+          <w:lang w:val="es-ES"/>
+        </w:rPr>
+        <w:t>sant</w:t>
+      </w:r>
+      <w:proofErr w:type="spellEnd"/>
+      <w:r>
+        <w:rPr>
+          <w:rFonts w:ascii="Garamond" w:hAnsi="Garamond"/>
+          <w:lang w:val="es-ES"/>
+        </w:rPr>
+        <w:t xml:space="preserve"> Juan esto </w:t>
+      </w:r>
+      <w:proofErr w:type="spellStart"/>
+      <w:r>
+        <w:rPr>
+          <w:rFonts w:ascii="Garamond" w:hAnsi="Garamond"/>
+          <w:lang w:val="es-ES"/>
+        </w:rPr>
+        <w:t>predicava</w:t>
+      </w:r>
+      <w:proofErr w:type="spellEnd"/>
+      <w:r>
+        <w:rPr>
+          <w:rFonts w:ascii="Garamond" w:hAnsi="Garamond"/>
+          <w:lang w:val="es-ES"/>
+        </w:rPr>
+        <w:t xml:space="preserve"> por el mundo </w:t>
+      </w:r>
+      <w:proofErr w:type="spellStart"/>
+      <w:r>
+        <w:rPr>
+          <w:rFonts w:ascii="Garamond" w:hAnsi="Garamond"/>
+          <w:lang w:val="es-ES"/>
+        </w:rPr>
+        <w:t>avia</w:t>
+      </w:r>
+      <w:proofErr w:type="spellEnd"/>
+      <w:r>
+        <w:rPr>
+          <w:rFonts w:ascii="Garamond" w:hAnsi="Garamond"/>
+          <w:lang w:val="es-ES"/>
+        </w:rPr>
+        <w:t xml:space="preserve"> y muchos ombres que non </w:t>
+      </w:r>
+      <w:proofErr w:type="spellStart"/>
+      <w:r>
+        <w:rPr>
+          <w:rFonts w:ascii="Garamond" w:hAnsi="Garamond"/>
+          <w:lang w:val="es-ES"/>
+        </w:rPr>
+        <w:t>entendien</w:t>
+      </w:r>
+      <w:proofErr w:type="spellEnd"/>
+      <w:r>
+        <w:rPr>
+          <w:rFonts w:ascii="Garamond" w:hAnsi="Garamond"/>
+          <w:lang w:val="es-ES"/>
+        </w:rPr>
+        <w:t xml:space="preserve"> esto </w:t>
+      </w:r>
+      <w:proofErr w:type="spellStart"/>
+      <w:r>
+        <w:rPr>
+          <w:rFonts w:ascii="Garamond" w:hAnsi="Garamond"/>
+          <w:lang w:val="es-ES"/>
+        </w:rPr>
+        <w:t>qu</w:t>
+      </w:r>
+      <w:proofErr w:type="spellEnd"/>
+      <w:r>
+        <w:rPr>
+          <w:rFonts w:ascii="Garamond" w:hAnsi="Garamond"/>
+          <w:lang w:val="es-ES"/>
+        </w:rPr>
+        <w:t xml:space="preserve"> el </w:t>
+      </w:r>
+      <w:proofErr w:type="spellStart"/>
+      <w:r>
+        <w:rPr>
+          <w:rFonts w:ascii="Garamond" w:hAnsi="Garamond"/>
+          <w:lang w:val="es-ES"/>
+        </w:rPr>
+        <w:t>dizia</w:t>
+      </w:r>
+      <w:proofErr w:type="spellEnd"/>
+      <w:r>
+        <w:rPr>
+          <w:rFonts w:ascii="Garamond" w:hAnsi="Garamond"/>
+          <w:lang w:val="es-ES"/>
+        </w:rPr>
+        <w:t xml:space="preserve"> e </w:t>
+      </w:r>
+      <w:proofErr w:type="spellStart"/>
+      <w:r>
+        <w:rPr>
+          <w:rFonts w:ascii="Garamond" w:hAnsi="Garamond"/>
+          <w:lang w:val="es-ES"/>
+        </w:rPr>
+        <w:t>cuidavan</w:t>
+      </w:r>
+      <w:proofErr w:type="spellEnd"/>
+      <w:r>
+        <w:rPr>
+          <w:rFonts w:ascii="Garamond" w:hAnsi="Garamond"/>
+          <w:lang w:val="es-ES"/>
+        </w:rPr>
+        <w:t xml:space="preserve"> que esta luz verdadera que </w:t>
+      </w:r>
+      <w:proofErr w:type="spellStart"/>
+      <w:r>
+        <w:rPr>
+          <w:rFonts w:ascii="Garamond" w:hAnsi="Garamond"/>
+          <w:lang w:val="es-ES"/>
+        </w:rPr>
+        <w:t>predicava</w:t>
+      </w:r>
+      <w:proofErr w:type="spellEnd"/>
+      <w:r>
+        <w:rPr>
+          <w:rFonts w:ascii="Garamond" w:hAnsi="Garamond"/>
+          <w:lang w:val="es-ES"/>
+        </w:rPr>
+        <w:t xml:space="preserve"> san Juan que lo </w:t>
+      </w:r>
+      <w:proofErr w:type="spellStart"/>
+      <w:r>
+        <w:rPr>
+          <w:rFonts w:ascii="Garamond" w:hAnsi="Garamond"/>
+          <w:lang w:val="es-ES"/>
+        </w:rPr>
+        <w:t>dizia</w:t>
+      </w:r>
+      <w:proofErr w:type="spellEnd"/>
+      <w:r>
+        <w:rPr>
+          <w:rFonts w:ascii="Garamond" w:hAnsi="Garamond"/>
+          <w:lang w:val="es-ES"/>
+        </w:rPr>
+        <w:t xml:space="preserve"> por esta luz que </w:t>
+      </w:r>
+      <w:proofErr w:type="spellStart"/>
+      <w:r>
+        <w:rPr>
+          <w:rFonts w:ascii="Garamond" w:hAnsi="Garamond"/>
+          <w:lang w:val="es-ES"/>
+        </w:rPr>
+        <w:t>paresce</w:t>
+      </w:r>
+      <w:proofErr w:type="spellEnd"/>
+      <w:r>
+        <w:rPr>
+          <w:rFonts w:ascii="Garamond" w:hAnsi="Garamond"/>
+          <w:lang w:val="es-ES"/>
+        </w:rPr>
+        <w:t xml:space="preserve"> que </w:t>
+      </w:r>
+      <w:proofErr w:type="spellStart"/>
+      <w:r>
+        <w:rPr>
+          <w:rFonts w:ascii="Garamond" w:hAnsi="Garamond"/>
+          <w:lang w:val="es-ES"/>
+        </w:rPr>
+        <w:t>avia</w:t>
+      </w:r>
+      <w:proofErr w:type="spellEnd"/>
+      <w:r>
+        <w:rPr>
+          <w:rFonts w:ascii="Garamond" w:hAnsi="Garamond"/>
+          <w:lang w:val="es-ES"/>
+        </w:rPr>
+        <w:t xml:space="preserve"> de </w:t>
+      </w:r>
+      <w:proofErr w:type="spellStart"/>
+      <w:r>
+        <w:rPr>
+          <w:rFonts w:ascii="Garamond" w:hAnsi="Garamond"/>
+          <w:lang w:val="es-ES"/>
+        </w:rPr>
+        <w:t>alunbrar</w:t>
+      </w:r>
+      <w:proofErr w:type="spellEnd"/>
+      <w:r>
+        <w:rPr>
+          <w:rFonts w:ascii="Garamond" w:hAnsi="Garamond"/>
+          <w:lang w:val="es-ES"/>
+        </w:rPr>
+        <w:t xml:space="preserve"> el mundo </w:t>
       </w:r>
       <w:r>
         <w:rPr>
@@ -115,7 +794,103 @@
           <w:rFonts w:ascii="Garamond" w:hAnsi="Garamond"/>
           <w:lang w:val="es-ES"/>
         </w:rPr>
-        <w:t xml:space="preserve"> estos tales eran a semejança de muchos ombres que a por el mundo que an los ojos claros e non veen mas que si los non oviesen ca por esto dixo este san Juan en este evangelio mesmo que esta era la luz que alunbrava todo el mundo </w:t>
+        <w:t xml:space="preserve"> estos tales eran a </w:t>
+      </w:r>
+      <w:proofErr w:type="spellStart"/>
+      <w:r>
+        <w:rPr>
+          <w:rFonts w:ascii="Garamond" w:hAnsi="Garamond"/>
+          <w:lang w:val="es-ES"/>
+        </w:rPr>
+        <w:t>semejança</w:t>
+      </w:r>
+      <w:proofErr w:type="spellEnd"/>
+      <w:r>
+        <w:rPr>
+          <w:rFonts w:ascii="Garamond" w:hAnsi="Garamond"/>
+          <w:lang w:val="es-ES"/>
+        </w:rPr>
+        <w:t xml:space="preserve"> de muchos ombres que a por el mundo que </w:t>
+      </w:r>
+      <w:proofErr w:type="spellStart"/>
+      <w:r>
+        <w:rPr>
+          <w:rFonts w:ascii="Garamond" w:hAnsi="Garamond"/>
+          <w:lang w:val="es-ES"/>
+        </w:rPr>
+        <w:t>an</w:t>
+      </w:r>
+      <w:proofErr w:type="spellEnd"/>
+      <w:r>
+        <w:rPr>
+          <w:rFonts w:ascii="Garamond" w:hAnsi="Garamond"/>
+          <w:lang w:val="es-ES"/>
+        </w:rPr>
+        <w:t xml:space="preserve"> los ojos claros e non </w:t>
+      </w:r>
+      <w:proofErr w:type="spellStart"/>
+      <w:r>
+        <w:rPr>
+          <w:rFonts w:ascii="Garamond" w:hAnsi="Garamond"/>
+          <w:lang w:val="es-ES"/>
+        </w:rPr>
+        <w:t>veen</w:t>
+      </w:r>
+      <w:proofErr w:type="spellEnd"/>
+      <w:r>
+        <w:rPr>
+          <w:rFonts w:ascii="Garamond" w:hAnsi="Garamond"/>
+          <w:lang w:val="es-ES"/>
+        </w:rPr>
+        <w:t xml:space="preserve"> </w:t>
+      </w:r>
+      <w:proofErr w:type="spellStart"/>
+      <w:r>
+        <w:rPr>
+          <w:rFonts w:ascii="Garamond" w:hAnsi="Garamond"/>
+          <w:lang w:val="es-ES"/>
+        </w:rPr>
+        <w:t>mas</w:t>
+      </w:r>
+      <w:proofErr w:type="spellEnd"/>
+      <w:r>
+        <w:rPr>
+          <w:rFonts w:ascii="Garamond" w:hAnsi="Garamond"/>
+          <w:lang w:val="es-ES"/>
+        </w:rPr>
+        <w:t xml:space="preserve"> que si los non </w:t>
+      </w:r>
+      <w:proofErr w:type="spellStart"/>
+      <w:r>
+        <w:rPr>
+          <w:rFonts w:ascii="Garamond" w:hAnsi="Garamond"/>
+          <w:lang w:val="es-ES"/>
+        </w:rPr>
+        <w:t>oviesen</w:t>
+      </w:r>
+      <w:proofErr w:type="spellEnd"/>
+      <w:r>
+        <w:rPr>
+          <w:rFonts w:ascii="Garamond" w:hAnsi="Garamond"/>
+          <w:lang w:val="es-ES"/>
+        </w:rPr>
+        <w:t xml:space="preserve"> ca por esto dixo este san Juan en este evangelio mesmo que esta era la luz que </w:t>
+      </w:r>
+      <w:proofErr w:type="spellStart"/>
+      <w:r>
+        <w:rPr>
+          <w:rFonts w:ascii="Garamond" w:hAnsi="Garamond"/>
+          <w:lang w:val="es-ES"/>
+        </w:rPr>
+        <w:t>alunbrava</w:t>
+      </w:r>
+      <w:proofErr w:type="spellEnd"/>
+      <w:r>
+        <w:rPr>
+          <w:rFonts w:ascii="Garamond" w:hAnsi="Garamond"/>
+          <w:lang w:val="es-ES"/>
+        </w:rPr>
+        <w:t xml:space="preserve"> todo el mundo </w:t>
       </w:r>
       <w:r>
         <w:rPr>
@@ -129,14 +904,791 @@
           <w:rFonts w:ascii="Garamond" w:hAnsi="Garamond"/>
           <w:lang w:val="es-ES"/>
         </w:rPr>
-        <w:t xml:space="preserve"> bien devedes creer a san Juan como aquel que fue tanto llegado al nuestro señor Jesucristo como lo </w:t>
-      </w:r>
-      <w:r>
-        <w:rPr>
-          <w:rFonts w:ascii="Garamond" w:hAnsi="Garamond"/>
-          <w:lang w:val="es-ES"/>
-        </w:rPr>
-        <w:t>el fue ca nunca se partio d el en vida nin en muerte en todos aquellos lugares do lo avia el menester e por eso dize el mesmo el su testimonio es verdadero e el su testimonio deves creer como aquel que lo vido todo por sus ojos agora te lo quiero mostrar por natura sepas que las lunbreras del cielo son el sol e la luna e las estrellas e en ninguna d estas lunbreras non quiso dios poner que oviese de suyo salvo en el sol e en la luna e las estrellas son espesas e lobregas e blancas e an una blancura muy espesa mas son aparejadas para rescebir en si la claridat quando les vinieren del sol e en quanto el sol anda sobre esta tierra o nos moramos tamaña es la su claridat e la lunbre que en el a de nuestro señor dios que non puede aver claridat la luna nin estrella que en el cielo sea ante el e natura derecha es que la mayor cantidat tire e fuerce a la menor de mas que en el sol es raigada la claridat que dios puso en el e las otras an lo de pitança que gela da el sol pues conviene que lo que es raigado que a fuerça en si que mayor fuerça aya que la que lo a de racion e d esto te dire dos semejanças fagan dos sonidos en uno e el uno sea grande sonido e el otro pequeño conviene qu el mayor tuelga la fuerça al menor otro si fagan una foguera grande en un canpo e tomen una candela pequeña e pongan la ay non parescera la lunbre de la candela pequeña ante la lunbre de la gran foguera bien asi contesce a la luna e a las estrellas con el sol</w:t>
+        <w:t xml:space="preserve"> bien </w:t>
+      </w:r>
+      <w:proofErr w:type="spellStart"/>
+      <w:r>
+        <w:rPr>
+          <w:rFonts w:ascii="Garamond" w:hAnsi="Garamond"/>
+          <w:lang w:val="es-ES"/>
+        </w:rPr>
+        <w:t>devedes</w:t>
+      </w:r>
+      <w:proofErr w:type="spellEnd"/>
+      <w:r>
+        <w:rPr>
+          <w:rFonts w:ascii="Garamond" w:hAnsi="Garamond"/>
+          <w:lang w:val="es-ES"/>
+        </w:rPr>
+        <w:t xml:space="preserve"> creer a san Juan como aquel que fue tanto llegado al nuestro señor Jesucristo como lo </w:t>
+      </w:r>
+      <w:proofErr w:type="spellStart"/>
+      <w:r>
+        <w:rPr>
+          <w:rFonts w:ascii="Garamond" w:hAnsi="Garamond"/>
+          <w:lang w:val="es-ES"/>
+        </w:rPr>
+        <w:t>el</w:t>
+      </w:r>
+      <w:proofErr w:type="spellEnd"/>
+      <w:r>
+        <w:rPr>
+          <w:rFonts w:ascii="Garamond" w:hAnsi="Garamond"/>
+          <w:lang w:val="es-ES"/>
+        </w:rPr>
+        <w:t xml:space="preserve"> fue ca nunca se </w:t>
+      </w:r>
+      <w:proofErr w:type="spellStart"/>
+      <w:r>
+        <w:rPr>
+          <w:rFonts w:ascii="Garamond" w:hAnsi="Garamond"/>
+          <w:lang w:val="es-ES"/>
+        </w:rPr>
+        <w:t>partio</w:t>
+      </w:r>
+      <w:proofErr w:type="spellEnd"/>
+      <w:r>
+        <w:rPr>
+          <w:rFonts w:ascii="Garamond" w:hAnsi="Garamond"/>
+          <w:lang w:val="es-ES"/>
+        </w:rPr>
+        <w:t xml:space="preserve"> d el en vida nin en muerte en todos aquellos lugares do lo </w:t>
+      </w:r>
+      <w:proofErr w:type="spellStart"/>
+      <w:r>
+        <w:rPr>
+          <w:rFonts w:ascii="Garamond" w:hAnsi="Garamond"/>
+          <w:lang w:val="es-ES"/>
+        </w:rPr>
+        <w:t>avia</w:t>
+      </w:r>
+      <w:proofErr w:type="spellEnd"/>
+      <w:r>
+        <w:rPr>
+          <w:rFonts w:ascii="Garamond" w:hAnsi="Garamond"/>
+          <w:lang w:val="es-ES"/>
+        </w:rPr>
+        <w:t xml:space="preserve"> el menester e por eso dize el mesmo el su testimonio es verdadero e </w:t>
+      </w:r>
+      <w:proofErr w:type="spellStart"/>
+      <w:r>
+        <w:rPr>
+          <w:rFonts w:ascii="Garamond" w:hAnsi="Garamond"/>
+          <w:lang w:val="es-ES"/>
+        </w:rPr>
+        <w:t>el</w:t>
+      </w:r>
+      <w:proofErr w:type="spellEnd"/>
+      <w:r>
+        <w:rPr>
+          <w:rFonts w:ascii="Garamond" w:hAnsi="Garamond"/>
+          <w:lang w:val="es-ES"/>
+        </w:rPr>
+        <w:t xml:space="preserve"> su testimonio </w:t>
+      </w:r>
+      <w:proofErr w:type="spellStart"/>
+      <w:r>
+        <w:rPr>
+          <w:rFonts w:ascii="Garamond" w:hAnsi="Garamond"/>
+          <w:lang w:val="es-ES"/>
+        </w:rPr>
+        <w:t>deves</w:t>
+      </w:r>
+      <w:proofErr w:type="spellEnd"/>
+      <w:r>
+        <w:rPr>
+          <w:rFonts w:ascii="Garamond" w:hAnsi="Garamond"/>
+          <w:lang w:val="es-ES"/>
+        </w:rPr>
+        <w:t xml:space="preserve"> creer como aquel que lo </w:t>
+      </w:r>
+      <w:proofErr w:type="spellStart"/>
+      <w:r>
+        <w:rPr>
+          <w:rFonts w:ascii="Garamond" w:hAnsi="Garamond"/>
+          <w:lang w:val="es-ES"/>
+        </w:rPr>
+        <w:t>vido</w:t>
+      </w:r>
+      <w:proofErr w:type="spellEnd"/>
+      <w:r>
+        <w:rPr>
+          <w:rFonts w:ascii="Garamond" w:hAnsi="Garamond"/>
+          <w:lang w:val="es-ES"/>
+        </w:rPr>
+        <w:t xml:space="preserve"> todo por sus ojos agora te lo quiero mostrar por natura sepas que las </w:t>
+      </w:r>
+      <w:proofErr w:type="spellStart"/>
+      <w:r>
+        <w:rPr>
+          <w:rFonts w:ascii="Garamond" w:hAnsi="Garamond"/>
+          <w:lang w:val="es-ES"/>
+        </w:rPr>
+        <w:t>lunbreras</w:t>
+      </w:r>
+      <w:proofErr w:type="spellEnd"/>
+      <w:r>
+        <w:rPr>
+          <w:rFonts w:ascii="Garamond" w:hAnsi="Garamond"/>
+          <w:lang w:val="es-ES"/>
+        </w:rPr>
+        <w:t xml:space="preserve"> del cielo son el sol e la luna e las estrellas e en ninguna d estas </w:t>
+      </w:r>
+      <w:proofErr w:type="spellStart"/>
+      <w:r>
+        <w:rPr>
+          <w:rFonts w:ascii="Garamond" w:hAnsi="Garamond"/>
+          <w:lang w:val="es-ES"/>
+        </w:rPr>
+        <w:t>lunbreras</w:t>
+      </w:r>
+      <w:proofErr w:type="spellEnd"/>
+      <w:r>
+        <w:rPr>
+          <w:rFonts w:ascii="Garamond" w:hAnsi="Garamond"/>
+          <w:lang w:val="es-ES"/>
+        </w:rPr>
+        <w:t xml:space="preserve"> non quiso dios poner que </w:t>
+      </w:r>
+      <w:proofErr w:type="spellStart"/>
+      <w:r>
+        <w:rPr>
+          <w:rFonts w:ascii="Garamond" w:hAnsi="Garamond"/>
+          <w:lang w:val="es-ES"/>
+        </w:rPr>
+        <w:t>oviese</w:t>
+      </w:r>
+      <w:proofErr w:type="spellEnd"/>
+      <w:r>
+        <w:rPr>
+          <w:rFonts w:ascii="Garamond" w:hAnsi="Garamond"/>
+          <w:lang w:val="es-ES"/>
+        </w:rPr>
+        <w:t xml:space="preserve"> de suyo salvo en el sol e en la luna e las estrellas son espesas e </w:t>
+      </w:r>
+      <w:proofErr w:type="spellStart"/>
+      <w:r>
+        <w:rPr>
+          <w:rFonts w:ascii="Garamond" w:hAnsi="Garamond"/>
+          <w:lang w:val="es-ES"/>
+        </w:rPr>
+        <w:t>lobregas</w:t>
+      </w:r>
+      <w:proofErr w:type="spellEnd"/>
+      <w:r>
+        <w:rPr>
+          <w:rFonts w:ascii="Garamond" w:hAnsi="Garamond"/>
+          <w:lang w:val="es-ES"/>
+        </w:rPr>
+        <w:t xml:space="preserve"> e blancas e </w:t>
+      </w:r>
+      <w:proofErr w:type="spellStart"/>
+      <w:r>
+        <w:rPr>
+          <w:rFonts w:ascii="Garamond" w:hAnsi="Garamond"/>
+          <w:lang w:val="es-ES"/>
+        </w:rPr>
+        <w:t>an</w:t>
+      </w:r>
+      <w:proofErr w:type="spellEnd"/>
+      <w:r>
+        <w:rPr>
+          <w:rFonts w:ascii="Garamond" w:hAnsi="Garamond"/>
+          <w:lang w:val="es-ES"/>
+        </w:rPr>
+        <w:t xml:space="preserve"> una blancura muy espesa </w:t>
+      </w:r>
+      <w:proofErr w:type="spellStart"/>
+      <w:r>
+        <w:rPr>
+          <w:rFonts w:ascii="Garamond" w:hAnsi="Garamond"/>
+          <w:lang w:val="es-ES"/>
+        </w:rPr>
+        <w:t>mas</w:t>
+      </w:r>
+      <w:proofErr w:type="spellEnd"/>
+      <w:r>
+        <w:rPr>
+          <w:rFonts w:ascii="Garamond" w:hAnsi="Garamond"/>
+          <w:lang w:val="es-ES"/>
+        </w:rPr>
+        <w:t xml:space="preserve"> son aparejadas para </w:t>
+      </w:r>
+      <w:proofErr w:type="spellStart"/>
+      <w:r>
+        <w:rPr>
+          <w:rFonts w:ascii="Garamond" w:hAnsi="Garamond"/>
+          <w:lang w:val="es-ES"/>
+        </w:rPr>
+        <w:t>rescebir</w:t>
+      </w:r>
+      <w:proofErr w:type="spellEnd"/>
+      <w:r>
+        <w:rPr>
+          <w:rFonts w:ascii="Garamond" w:hAnsi="Garamond"/>
+          <w:lang w:val="es-ES"/>
+        </w:rPr>
+        <w:t xml:space="preserve"> en si la </w:t>
+      </w:r>
+      <w:proofErr w:type="spellStart"/>
+      <w:r>
+        <w:rPr>
+          <w:rFonts w:ascii="Garamond" w:hAnsi="Garamond"/>
+          <w:lang w:val="es-ES"/>
+        </w:rPr>
+        <w:t>claridat</w:t>
+      </w:r>
+      <w:proofErr w:type="spellEnd"/>
+      <w:r>
+        <w:rPr>
+          <w:rFonts w:ascii="Garamond" w:hAnsi="Garamond"/>
+          <w:lang w:val="es-ES"/>
+        </w:rPr>
+        <w:t xml:space="preserve"> </w:t>
+      </w:r>
+      <w:proofErr w:type="spellStart"/>
+      <w:r>
+        <w:rPr>
+          <w:rFonts w:ascii="Garamond" w:hAnsi="Garamond"/>
+          <w:lang w:val="es-ES"/>
+        </w:rPr>
+        <w:t>quando</w:t>
+      </w:r>
+      <w:proofErr w:type="spellEnd"/>
+      <w:r>
+        <w:rPr>
+          <w:rFonts w:ascii="Garamond" w:hAnsi="Garamond"/>
+          <w:lang w:val="es-ES"/>
+        </w:rPr>
+        <w:t xml:space="preserve"> les vinieren del sol e en </w:t>
+      </w:r>
+      <w:proofErr w:type="spellStart"/>
+      <w:r>
+        <w:rPr>
+          <w:rFonts w:ascii="Garamond" w:hAnsi="Garamond"/>
+          <w:lang w:val="es-ES"/>
+        </w:rPr>
+        <w:t>quanto</w:t>
+      </w:r>
+      <w:proofErr w:type="spellEnd"/>
+      <w:r>
+        <w:rPr>
+          <w:rFonts w:ascii="Garamond" w:hAnsi="Garamond"/>
+          <w:lang w:val="es-ES"/>
+        </w:rPr>
+        <w:t xml:space="preserve"> el sol anda sobre esta tierra o nos moramos tamaña es la su </w:t>
+      </w:r>
+      <w:proofErr w:type="spellStart"/>
+      <w:r>
+        <w:rPr>
+          <w:rFonts w:ascii="Garamond" w:hAnsi="Garamond"/>
+          <w:lang w:val="es-ES"/>
+        </w:rPr>
+        <w:t>claridat</w:t>
+      </w:r>
+      <w:proofErr w:type="spellEnd"/>
+      <w:r>
+        <w:rPr>
+          <w:rFonts w:ascii="Garamond" w:hAnsi="Garamond"/>
+          <w:lang w:val="es-ES"/>
+        </w:rPr>
+        <w:t xml:space="preserve"> e la </w:t>
+      </w:r>
+      <w:proofErr w:type="spellStart"/>
+      <w:r>
+        <w:rPr>
+          <w:rFonts w:ascii="Garamond" w:hAnsi="Garamond"/>
+          <w:lang w:val="es-ES"/>
+        </w:rPr>
+        <w:t>lunbre</w:t>
+      </w:r>
+      <w:proofErr w:type="spellEnd"/>
+      <w:r>
+        <w:rPr>
+          <w:rFonts w:ascii="Garamond" w:hAnsi="Garamond"/>
+          <w:lang w:val="es-ES"/>
+        </w:rPr>
+        <w:t xml:space="preserve"> que en el a de nuestro señor dios que non puede aver </w:t>
+      </w:r>
+      <w:proofErr w:type="spellStart"/>
+      <w:r>
+        <w:rPr>
+          <w:rFonts w:ascii="Garamond" w:hAnsi="Garamond"/>
+          <w:lang w:val="es-ES"/>
+        </w:rPr>
+        <w:t>claridat</w:t>
+      </w:r>
+      <w:proofErr w:type="spellEnd"/>
+      <w:r>
+        <w:rPr>
+          <w:rFonts w:ascii="Garamond" w:hAnsi="Garamond"/>
+          <w:lang w:val="es-ES"/>
+        </w:rPr>
+        <w:t xml:space="preserve"> la luna nin estrella que en el cielo sea ante el e natura derecha es que la mayor </w:t>
+      </w:r>
+      <w:proofErr w:type="spellStart"/>
+      <w:r>
+        <w:rPr>
+          <w:rFonts w:ascii="Garamond" w:hAnsi="Garamond"/>
+          <w:lang w:val="es-ES"/>
+        </w:rPr>
+        <w:t>cantidat</w:t>
+      </w:r>
+      <w:proofErr w:type="spellEnd"/>
+      <w:r>
+        <w:rPr>
+          <w:rFonts w:ascii="Garamond" w:hAnsi="Garamond"/>
+          <w:lang w:val="es-ES"/>
+        </w:rPr>
+        <w:t xml:space="preserve"> tire e fuerce a la menor de </w:t>
+      </w:r>
+      <w:proofErr w:type="spellStart"/>
+      <w:r>
+        <w:rPr>
+          <w:rFonts w:ascii="Garamond" w:hAnsi="Garamond"/>
+          <w:lang w:val="es-ES"/>
+        </w:rPr>
+        <w:t>mas</w:t>
+      </w:r>
+      <w:proofErr w:type="spellEnd"/>
+      <w:r>
+        <w:rPr>
+          <w:rFonts w:ascii="Garamond" w:hAnsi="Garamond"/>
+          <w:lang w:val="es-ES"/>
+        </w:rPr>
+        <w:t xml:space="preserve"> que en el sol es </w:t>
+      </w:r>
+      <w:proofErr w:type="spellStart"/>
+      <w:r>
+        <w:rPr>
+          <w:rFonts w:ascii="Garamond" w:hAnsi="Garamond"/>
+          <w:lang w:val="es-ES"/>
+        </w:rPr>
+        <w:t>raigada</w:t>
+      </w:r>
+      <w:proofErr w:type="spellEnd"/>
+      <w:r>
+        <w:rPr>
+          <w:rFonts w:ascii="Garamond" w:hAnsi="Garamond"/>
+          <w:lang w:val="es-ES"/>
+        </w:rPr>
+        <w:t xml:space="preserve"> la </w:t>
+      </w:r>
+      <w:proofErr w:type="spellStart"/>
+      <w:r>
+        <w:rPr>
+          <w:rFonts w:ascii="Garamond" w:hAnsi="Garamond"/>
+          <w:lang w:val="es-ES"/>
+        </w:rPr>
+        <w:t>claridat</w:t>
+      </w:r>
+      <w:proofErr w:type="spellEnd"/>
+      <w:r>
+        <w:rPr>
+          <w:rFonts w:ascii="Garamond" w:hAnsi="Garamond"/>
+          <w:lang w:val="es-ES"/>
+        </w:rPr>
+        <w:t xml:space="preserve"> que dios puso en el </w:t>
+      </w:r>
+      <w:proofErr w:type="spellStart"/>
+      <w:r>
+        <w:rPr>
+          <w:rFonts w:ascii="Garamond" w:hAnsi="Garamond"/>
+          <w:lang w:val="es-ES"/>
+        </w:rPr>
+        <w:t>e</w:t>
+      </w:r>
+      <w:proofErr w:type="spellEnd"/>
+      <w:r>
+        <w:rPr>
+          <w:rFonts w:ascii="Garamond" w:hAnsi="Garamond"/>
+          <w:lang w:val="es-ES"/>
+        </w:rPr>
+        <w:t xml:space="preserve"> las otras </w:t>
+      </w:r>
+      <w:proofErr w:type="spellStart"/>
+      <w:r>
+        <w:rPr>
+          <w:rFonts w:ascii="Garamond" w:hAnsi="Garamond"/>
+          <w:lang w:val="es-ES"/>
+        </w:rPr>
+        <w:t>an</w:t>
+      </w:r>
+      <w:proofErr w:type="spellEnd"/>
+      <w:r>
+        <w:rPr>
+          <w:rFonts w:ascii="Garamond" w:hAnsi="Garamond"/>
+          <w:lang w:val="es-ES"/>
+        </w:rPr>
+        <w:t xml:space="preserve"> lo de </w:t>
+      </w:r>
+      <w:proofErr w:type="spellStart"/>
+      <w:r>
+        <w:rPr>
+          <w:rFonts w:ascii="Garamond" w:hAnsi="Garamond"/>
+          <w:lang w:val="es-ES"/>
+        </w:rPr>
+        <w:t>pitança</w:t>
+      </w:r>
+      <w:proofErr w:type="spellEnd"/>
+      <w:r>
+        <w:rPr>
+          <w:rFonts w:ascii="Garamond" w:hAnsi="Garamond"/>
+          <w:lang w:val="es-ES"/>
+        </w:rPr>
+        <w:t xml:space="preserve"> que </w:t>
+      </w:r>
+      <w:proofErr w:type="spellStart"/>
+      <w:r>
+        <w:rPr>
+          <w:rFonts w:ascii="Garamond" w:hAnsi="Garamond"/>
+          <w:lang w:val="es-ES"/>
+        </w:rPr>
+        <w:t>gela</w:t>
+      </w:r>
+      <w:proofErr w:type="spellEnd"/>
+      <w:r>
+        <w:rPr>
+          <w:rFonts w:ascii="Garamond" w:hAnsi="Garamond"/>
+          <w:lang w:val="es-ES"/>
+        </w:rPr>
+        <w:t xml:space="preserve"> da el sol pues conviene que lo que es </w:t>
+      </w:r>
+      <w:proofErr w:type="spellStart"/>
+      <w:r>
+        <w:rPr>
+          <w:rFonts w:ascii="Garamond" w:hAnsi="Garamond"/>
+          <w:lang w:val="es-ES"/>
+        </w:rPr>
+        <w:t>raigado</w:t>
+      </w:r>
+      <w:proofErr w:type="spellEnd"/>
+      <w:r>
+        <w:rPr>
+          <w:rFonts w:ascii="Garamond" w:hAnsi="Garamond"/>
+          <w:lang w:val="es-ES"/>
+        </w:rPr>
+        <w:t xml:space="preserve"> que a </w:t>
+      </w:r>
+      <w:proofErr w:type="spellStart"/>
+      <w:r>
+        <w:rPr>
+          <w:rFonts w:ascii="Garamond" w:hAnsi="Garamond"/>
+          <w:lang w:val="es-ES"/>
+        </w:rPr>
+        <w:t>fuerça</w:t>
+      </w:r>
+      <w:proofErr w:type="spellEnd"/>
+      <w:r>
+        <w:rPr>
+          <w:rFonts w:ascii="Garamond" w:hAnsi="Garamond"/>
+          <w:lang w:val="es-ES"/>
+        </w:rPr>
+        <w:t xml:space="preserve"> en </w:t>
+      </w:r>
+      <w:proofErr w:type="spellStart"/>
+      <w:r>
+        <w:rPr>
+          <w:rFonts w:ascii="Garamond" w:hAnsi="Garamond"/>
+          <w:lang w:val="es-ES"/>
+        </w:rPr>
+        <w:t>si</w:t>
+      </w:r>
+      <w:proofErr w:type="spellEnd"/>
+      <w:r>
+        <w:rPr>
+          <w:rFonts w:ascii="Garamond" w:hAnsi="Garamond"/>
+          <w:lang w:val="es-ES"/>
+        </w:rPr>
+        <w:t xml:space="preserve"> que mayor </w:t>
+      </w:r>
+      <w:proofErr w:type="spellStart"/>
+      <w:r>
+        <w:rPr>
+          <w:rFonts w:ascii="Garamond" w:hAnsi="Garamond"/>
+          <w:lang w:val="es-ES"/>
+        </w:rPr>
+        <w:t>fuerça</w:t>
+      </w:r>
+      <w:proofErr w:type="spellEnd"/>
+      <w:r>
+        <w:rPr>
+          <w:rFonts w:ascii="Garamond" w:hAnsi="Garamond"/>
+          <w:lang w:val="es-ES"/>
+        </w:rPr>
+        <w:t xml:space="preserve"> </w:t>
+      </w:r>
+      <w:proofErr w:type="spellStart"/>
+      <w:r>
+        <w:rPr>
+          <w:rFonts w:ascii="Garamond" w:hAnsi="Garamond"/>
+          <w:lang w:val="es-ES"/>
+        </w:rPr>
+        <w:t>aya</w:t>
+      </w:r>
+      <w:proofErr w:type="spellEnd"/>
+      <w:r>
+        <w:rPr>
+          <w:rFonts w:ascii="Garamond" w:hAnsi="Garamond"/>
+          <w:lang w:val="es-ES"/>
+        </w:rPr>
+        <w:t xml:space="preserve"> que la que lo </w:t>
+      </w:r>
+      <w:proofErr w:type="spellStart"/>
+      <w:r>
+        <w:rPr>
+          <w:rFonts w:ascii="Garamond" w:hAnsi="Garamond"/>
+          <w:lang w:val="es-ES"/>
+        </w:rPr>
+        <w:t>a</w:t>
+      </w:r>
+      <w:proofErr w:type="spellEnd"/>
+      <w:r>
+        <w:rPr>
+          <w:rFonts w:ascii="Garamond" w:hAnsi="Garamond"/>
+          <w:lang w:val="es-ES"/>
+        </w:rPr>
+        <w:t xml:space="preserve"> de </w:t>
+      </w:r>
+      <w:proofErr w:type="spellStart"/>
+      <w:r>
+        <w:rPr>
+          <w:rFonts w:ascii="Garamond" w:hAnsi="Garamond"/>
+          <w:lang w:val="es-ES"/>
+        </w:rPr>
+        <w:t>racion</w:t>
+      </w:r>
+      <w:proofErr w:type="spellEnd"/>
+      <w:r>
+        <w:rPr>
+          <w:rFonts w:ascii="Garamond" w:hAnsi="Garamond"/>
+          <w:lang w:val="es-ES"/>
+        </w:rPr>
+        <w:t xml:space="preserve"> e d esto te </w:t>
+      </w:r>
+      <w:proofErr w:type="spellStart"/>
+      <w:r>
+        <w:rPr>
+          <w:rFonts w:ascii="Garamond" w:hAnsi="Garamond"/>
+          <w:lang w:val="es-ES"/>
+        </w:rPr>
+        <w:t>dire</w:t>
+      </w:r>
+      <w:proofErr w:type="spellEnd"/>
+      <w:r>
+        <w:rPr>
+          <w:rFonts w:ascii="Garamond" w:hAnsi="Garamond"/>
+          <w:lang w:val="es-ES"/>
+        </w:rPr>
+        <w:t xml:space="preserve"> dos </w:t>
+      </w:r>
+      <w:proofErr w:type="spellStart"/>
+      <w:r>
+        <w:rPr>
+          <w:rFonts w:ascii="Garamond" w:hAnsi="Garamond"/>
+          <w:lang w:val="es-ES"/>
+        </w:rPr>
+        <w:t>semejanças</w:t>
+      </w:r>
+      <w:proofErr w:type="spellEnd"/>
+      <w:r>
+        <w:rPr>
+          <w:rFonts w:ascii="Garamond" w:hAnsi="Garamond"/>
+          <w:lang w:val="es-ES"/>
+        </w:rPr>
+        <w:t xml:space="preserve"> </w:t>
+      </w:r>
+      <w:proofErr w:type="spellStart"/>
+      <w:r>
+        <w:rPr>
+          <w:rFonts w:ascii="Garamond" w:hAnsi="Garamond"/>
+          <w:lang w:val="es-ES"/>
+        </w:rPr>
+        <w:t>fagan</w:t>
+      </w:r>
+      <w:proofErr w:type="spellEnd"/>
+      <w:r>
+        <w:rPr>
+          <w:rFonts w:ascii="Garamond" w:hAnsi="Garamond"/>
+          <w:lang w:val="es-ES"/>
+        </w:rPr>
+        <w:t xml:space="preserve"> dos sonidos en uno </w:t>
+      </w:r>
+      <w:proofErr w:type="spellStart"/>
+      <w:r>
+        <w:rPr>
+          <w:rFonts w:ascii="Garamond" w:hAnsi="Garamond"/>
+          <w:lang w:val="es-ES"/>
+        </w:rPr>
+        <w:t>e</w:t>
+      </w:r>
+      <w:proofErr w:type="spellEnd"/>
+      <w:r>
+        <w:rPr>
+          <w:rFonts w:ascii="Garamond" w:hAnsi="Garamond"/>
+          <w:lang w:val="es-ES"/>
+        </w:rPr>
+        <w:t xml:space="preserve"> el uno sea grande sonido e el otro pequeño conviene </w:t>
+      </w:r>
+      <w:proofErr w:type="spellStart"/>
+      <w:r>
+        <w:rPr>
+          <w:rFonts w:ascii="Garamond" w:hAnsi="Garamond"/>
+          <w:lang w:val="es-ES"/>
+        </w:rPr>
+        <w:t>qu</w:t>
+      </w:r>
+      <w:proofErr w:type="spellEnd"/>
+      <w:r>
+        <w:rPr>
+          <w:rFonts w:ascii="Garamond" w:hAnsi="Garamond"/>
+          <w:lang w:val="es-ES"/>
+        </w:rPr>
+        <w:t xml:space="preserve"> el mayor </w:t>
+      </w:r>
+      <w:proofErr w:type="spellStart"/>
+      <w:r>
+        <w:rPr>
+          <w:rFonts w:ascii="Garamond" w:hAnsi="Garamond"/>
+          <w:lang w:val="es-ES"/>
+        </w:rPr>
+        <w:t>tuelga</w:t>
+      </w:r>
+      <w:proofErr w:type="spellEnd"/>
+      <w:r>
+        <w:rPr>
+          <w:rFonts w:ascii="Garamond" w:hAnsi="Garamond"/>
+          <w:lang w:val="es-ES"/>
+        </w:rPr>
+        <w:t xml:space="preserve"> la </w:t>
+      </w:r>
+      <w:proofErr w:type="spellStart"/>
+      <w:r>
+        <w:rPr>
+          <w:rFonts w:ascii="Garamond" w:hAnsi="Garamond"/>
+          <w:lang w:val="es-ES"/>
+        </w:rPr>
+        <w:t>fuerça</w:t>
+      </w:r>
+      <w:proofErr w:type="spellEnd"/>
+      <w:r>
+        <w:rPr>
+          <w:rFonts w:ascii="Garamond" w:hAnsi="Garamond"/>
+          <w:lang w:val="es-ES"/>
+        </w:rPr>
+        <w:t xml:space="preserve"> al menor otro si </w:t>
+      </w:r>
+      <w:proofErr w:type="spellStart"/>
+      <w:r>
+        <w:rPr>
+          <w:rFonts w:ascii="Garamond" w:hAnsi="Garamond"/>
+          <w:lang w:val="es-ES"/>
+        </w:rPr>
+        <w:t>fagan</w:t>
+      </w:r>
+      <w:proofErr w:type="spellEnd"/>
+      <w:r>
+        <w:rPr>
+          <w:rFonts w:ascii="Garamond" w:hAnsi="Garamond"/>
+          <w:lang w:val="es-ES"/>
+        </w:rPr>
+        <w:t xml:space="preserve"> una foguera grande en un </w:t>
+      </w:r>
+      <w:proofErr w:type="spellStart"/>
+      <w:r>
+        <w:rPr>
+          <w:rFonts w:ascii="Garamond" w:hAnsi="Garamond"/>
+          <w:lang w:val="es-ES"/>
+        </w:rPr>
+        <w:t>canpo</w:t>
+      </w:r>
+      <w:proofErr w:type="spellEnd"/>
+      <w:r>
+        <w:rPr>
+          <w:rFonts w:ascii="Garamond" w:hAnsi="Garamond"/>
+          <w:lang w:val="es-ES"/>
+        </w:rPr>
+        <w:t xml:space="preserve"> e tomen una candela pequeña e pongan la ay non </w:t>
+      </w:r>
+      <w:proofErr w:type="spellStart"/>
+      <w:r>
+        <w:rPr>
+          <w:rFonts w:ascii="Garamond" w:hAnsi="Garamond"/>
+          <w:lang w:val="es-ES"/>
+        </w:rPr>
+        <w:t>parescera</w:t>
+      </w:r>
+      <w:proofErr w:type="spellEnd"/>
+      <w:r>
+        <w:rPr>
+          <w:rFonts w:ascii="Garamond" w:hAnsi="Garamond"/>
+          <w:lang w:val="es-ES"/>
+        </w:rPr>
+        <w:t xml:space="preserve"> la </w:t>
+      </w:r>
+      <w:proofErr w:type="spellStart"/>
+      <w:r>
+        <w:rPr>
+          <w:rFonts w:ascii="Garamond" w:hAnsi="Garamond"/>
+          <w:lang w:val="es-ES"/>
+        </w:rPr>
+        <w:t>lunbre</w:t>
+      </w:r>
+      <w:proofErr w:type="spellEnd"/>
+      <w:r>
+        <w:rPr>
+          <w:rFonts w:ascii="Garamond" w:hAnsi="Garamond"/>
+          <w:lang w:val="es-ES"/>
+        </w:rPr>
+        <w:t xml:space="preserve"> de la candela pequeña ante la </w:t>
+      </w:r>
+      <w:proofErr w:type="spellStart"/>
+      <w:r>
+        <w:rPr>
+          <w:rFonts w:ascii="Garamond" w:hAnsi="Garamond"/>
+          <w:lang w:val="es-ES"/>
+        </w:rPr>
+        <w:t>lunbre</w:t>
+      </w:r>
+      <w:proofErr w:type="spellEnd"/>
+      <w:r>
+        <w:rPr>
+          <w:rFonts w:ascii="Garamond" w:hAnsi="Garamond"/>
+          <w:lang w:val="es-ES"/>
+        </w:rPr>
+        <w:t xml:space="preserve"> de la gran foguera bien </w:t>
+      </w:r>
+      <w:proofErr w:type="spellStart"/>
+      <w:r>
+        <w:rPr>
+          <w:rFonts w:ascii="Garamond" w:hAnsi="Garamond"/>
+          <w:lang w:val="es-ES"/>
+        </w:rPr>
+        <w:t>asi</w:t>
+      </w:r>
+      <w:proofErr w:type="spellEnd"/>
+      <w:r>
+        <w:rPr>
+          <w:rFonts w:ascii="Garamond" w:hAnsi="Garamond"/>
+          <w:lang w:val="es-ES"/>
+        </w:rPr>
+        <w:t xml:space="preserve"> </w:t>
+      </w:r>
+      <w:proofErr w:type="spellStart"/>
+      <w:r>
+        <w:rPr>
+          <w:rFonts w:ascii="Garamond" w:hAnsi="Garamond"/>
+          <w:lang w:val="es-ES"/>
+        </w:rPr>
+        <w:t>contesce</w:t>
+      </w:r>
+      <w:proofErr w:type="spellEnd"/>
+      <w:r>
+        <w:rPr>
+          <w:rFonts w:ascii="Garamond" w:hAnsi="Garamond"/>
+          <w:lang w:val="es-ES"/>
+        </w:rPr>
+        <w:t xml:space="preserve"> a la luna e a las estrellas con el sol</w:t>
       </w:r>
     </w:p>
     <w:sectPr>
@@ -150,7 +1702,7 @@
 </file>
 
 <file path=word/styles.xml><?xml version="1.0" encoding="utf-8"?>
-<w:styles xmlns:mc="http://schemas.openxmlformats.org/markup-compatibility/2006" xmlns:r="http://schemas.openxmlformats.org/officeDocument/2006/relationships" xmlns:w="http://schemas.openxmlformats.org/wordprocessingml/2006/main" xmlns:w14="http://schemas.microsoft.com/office/word/2010/wordml" xmlns:w15="http://schemas.microsoft.com/office/word/2012/wordml" xmlns:w16cex="http://schemas.microsoft.com/office/word/2018/wordml/cex" xmlns:w16cid="http://schemas.microsoft.com/office/word/2016/wordml/cid" xmlns:w16="http://schemas.microsoft.com/office/word/2018/wordml" xmlns:w16sdtdh="http://schemas.microsoft.com/office/word/2020/wordml/sdtdatahash" xmlns:w16se="http://schemas.microsoft.com/office/word/2015/wordml/symex" mc:Ignorable="w14 w15 w16se w16cid w16 w16cex w16sdtdh">
+<w:styles xmlns:mc="http://schemas.openxmlformats.org/markup-compatibility/2006" xmlns:r="http://schemas.openxmlformats.org/officeDocument/2006/relationships" xmlns:w="http://schemas.openxmlformats.org/wordprocessingml/2006/main" xmlns:w14="http://schemas.microsoft.com/office/word/2010/wordml" xmlns:w15="http://schemas.microsoft.com/office/word/2012/wordml" xmlns:w16cex="http://schemas.microsoft.com/office/word/2018/wordml/cex" xmlns:w16cid="http://schemas.microsoft.com/office/word/2016/wordml/cid" xmlns:w16="http://schemas.microsoft.com/office/word/2018/wordml" xmlns:w16du="http://schemas.microsoft.com/office/word/2023/wordml/word16du" xmlns:w16sdtdh="http://schemas.microsoft.com/office/word/2020/wordml/sdtdatahash" xmlns:w16se="http://schemas.microsoft.com/office/word/2015/wordml/symex" mc:Ignorable="w14 w15 w16se w16cid w16 w16cex w16sdtdh w16du">
   <w:docDefaults>
     <w:rPrDefault>
       <w:rPr>
